--- a/БПО09-24/Дневник практики Ajgiz.docx
+++ b/БПО09-24/Дневник практики Ajgiz.docx
@@ -3,6 +3,71 @@
 <w:document xmlns:wpc="http://schemas.microsoft.com/office/word/2010/wordprocessingCanvas" xmlns:cx="http://schemas.microsoft.com/office/drawing/2014/chartex" xmlns:cx1="http://schemas.microsoft.com/office/drawing/2015/9/8/chartex" xmlns:cx2="http://schemas.microsoft.com/office/drawing/2015/10/21/chartex" xmlns:cx3="http://schemas.microsoft.com/office/drawing/2016/5/9/chartex" xmlns:cx4="http://schemas.microsoft.com/office/drawing/2016/5/10/chartex" xmlns:cx5="http://schemas.microsoft.com/office/drawing/2016/5/11/chartex" xmlns:cx6="http://schemas.microsoft.com/office/drawing/2016/5/12/chartex" xmlns:cx7="http://schemas.microsoft.com/office/drawing/2016/5/13/chartex" xmlns:cx8="http://schemas.microsoft.com/office/drawing/2016/5/14/chartex" xmlns:mc="http://schemas.openxmlformats.org/markup-compatibility/2006" xmlns:aink="http://schemas.microsoft.com/office/drawing/2016/ink" xmlns:am3d="http://schemas.microsoft.com/office/drawing/2017/model3d" xmlns:o="urn:schemas-microsoft-com:office:office" xmlns:oel="http://schemas.microsoft.com/office/2019/extlst" xmlns:r="http://schemas.openxmlformats.org/officeDocument/2006/relationships" xmlns:m="http://schemas.openxmlformats.org/officeDocument/2006/math" xmlns:v="urn:schemas-microsoft-com:vml" xmlns:wp14="http://schemas.microsoft.com/office/word/2010/wordprocessingDrawing" xmlns:wp="http://schemas.openxmlformats.org/drawingml/2006/wordprocessingDrawing" xmlns:w10="urn:schemas-microsoft-com:office:word" xmlns:w="http://schemas.openxmlformats.org/wordprocessingml/2006/main" xmlns:w14="http://schemas.microsoft.com/office/word/2010/wordml" xmlns:w15="http://schemas.microsoft.com/office/word/2012/wordml" xmlns:w16cex="http://schemas.microsoft.com/office/word/2018/wordml/cex" xmlns:w16cid="http://schemas.microsoft.com/office/word/2016/wordml/cid" xmlns:w16="http://schemas.microsoft.com/office/word/2018/wordml" xmlns:w16du="http://schemas.microsoft.com/office/word/2023/wordml/word16du" xmlns:w16sdtdh="http://schemas.microsoft.com/office/word/2020/wordml/sdtdatahash" xmlns:w16sdtfl="http://schemas.microsoft.com/office/word/2024/wordml/sdtformatlock" xmlns:w16se="http://schemas.microsoft.com/office/word/2015/wordml/symex" xmlns:wpg="http://schemas.microsoft.com/office/word/2010/wordprocessingGroup" xmlns:wpi="http://schemas.microsoft.com/office/word/2010/wordprocessingInk" xmlns:wne="http://schemas.microsoft.com/office/word/2006/wordml" xmlns:wps="http://schemas.microsoft.com/office/word/2010/wordprocessingShape" mc:Ignorable="w14 w15 w16se w16cid w16 w16cex w16sdtdh w16sdtfl w16du wp14">
   <w:background w:color="FFFFFF"/>
   <w:body>
+    <w:p>
+      <w:pPr>
+        <w:jc w:val="center"/>
+        <w:rPr>
+          <w:b/>
+          <w:bCs/>
+        </w:rPr>
+      </w:pPr>
+      <w:r>
+        <w:tab/>
+      </w:r>
+      <w:r>
+        <w:tab/>
+      </w:r>
+      <w:r>
+        <w:tab/>
+      </w:r>
+      <w:r>
+        <w:tab/>
+      </w:r>
+      <w:r>
+        <w:tab/>
+      </w:r>
+      <w:r>
+        <w:tab/>
+      </w:r>
+      <w:r>
+        <w:tab/>
+      </w:r>
+      <w:r>
+        <w:tab/>
+        <w:t xml:space="preserve">  </w:t>
+      </w:r>
+      <w:r>
+        <w:rPr>
+          <w:b/>
+          <w:bCs/>
+        </w:rPr>
+        <w:t>Мавлетбердин.А.И.</w:t>
+      </w:r>
+      <w:r>
+        <w:rPr>
+          <w:b/>
+          <w:bCs/>
+        </w:rPr>
+        <w:tab/>
+      </w:r>
+    </w:p>
+    <w:p>
+      <w:pPr>
+        <w:ind w:left="5664" w:firstLine="708"/>
+        <w:jc w:val="center"/>
+        <w:rPr>
+          <w:b/>
+          <w:bCs/>
+        </w:rPr>
+      </w:pPr>
+      <w:r>
+        <w:rPr>
+          <w:b/>
+          <w:bCs/>
+        </w:rPr>
+        <w:t>БПО09-24-02</w:t>
+      </w:r>
+    </w:p>
     <w:p>
       <w:pPr>
         <w:jc w:val="center"/>
@@ -53,7 +118,7 @@
           </w:tcPr>
           <w:p>
             <w:pPr>
-              <w:pStyle w:val="2"/>
+              <w:pStyle w:val="Heading2"/>
             </w:pPr>
             <w:r>
               <w:t>Дата</w:t>
@@ -173,10 +238,7 @@
           </w:p>
           <w:p>
             <w:r>
-              <w:t xml:space="preserve">и </w:t>
-            </w:r>
-            <w:r>
-              <w:t>Задание 2 - Кодирование чисел</w:t>
+              <w:t>и Задание 2 - Кодирование чисел</w:t>
             </w:r>
           </w:p>
         </w:tc>
@@ -304,13 +366,7 @@
           </w:tcPr>
           <w:p>
             <w:r>
-              <w:t xml:space="preserve">Было выполнено задание </w:t>
-            </w:r>
-            <w:r>
-              <w:t>4</w:t>
-            </w:r>
-            <w:r>
-              <w:t xml:space="preserve"> - </w:t>
+              <w:t xml:space="preserve">Было выполнено задание 4 - </w:t>
             </w:r>
             <w:r>
               <w:t>Одномерные массивы данных</w:t>
@@ -377,13 +433,7 @@
           </w:tcPr>
           <w:p>
             <w:r>
-              <w:t xml:space="preserve">Было выполнено задание </w:t>
-            </w:r>
-            <w:r>
-              <w:t>5</w:t>
-            </w:r>
-            <w:r>
-              <w:t xml:space="preserve"> - </w:t>
+              <w:t xml:space="preserve">Было выполнено задание 5 - </w:t>
             </w:r>
             <w:r>
               <w:t>Двумерные массивы данных. Подпрограммы.</w:t>
@@ -450,13 +500,7 @@
           </w:tcPr>
           <w:p>
             <w:r>
-              <w:t xml:space="preserve">Было выполнено задание </w:t>
-            </w:r>
-            <w:r>
-              <w:t>6</w:t>
-            </w:r>
-            <w:r>
-              <w:t xml:space="preserve"> - </w:t>
+              <w:t xml:space="preserve">Было выполнено задание 6 - </w:t>
             </w:r>
             <w:r>
               <w:t>Динамические массивы данных</w:t>
@@ -584,10 +628,7 @@
           </w:tcPr>
           <w:p>
             <w:r>
-              <w:t>Была выполнена защита заданий 1-</w:t>
-            </w:r>
-            <w:r>
-              <w:t>6</w:t>
+              <w:t>Была выполнена защита заданий 1-6</w:t>
             </w:r>
           </w:p>
         </w:tc>
@@ -648,13 +689,7 @@
           </w:tcPr>
           <w:p>
             <w:r>
-              <w:t xml:space="preserve">Было выполнено задание </w:t>
-            </w:r>
-            <w:r>
-              <w:t>7</w:t>
-            </w:r>
-            <w:r>
-              <w:t xml:space="preserve"> - Программы обработки строковых данных</w:t>
+              <w:t>Было выполнено задание 7 - Программы обработки строковых данных</w:t>
             </w:r>
           </w:p>
         </w:tc>
@@ -715,13 +750,7 @@
           </w:tcPr>
           <w:p>
             <w:r>
-              <w:t xml:space="preserve">Было выполнено задание </w:t>
-            </w:r>
-            <w:r>
-              <w:t>8</w:t>
-            </w:r>
-            <w:r>
-              <w:t xml:space="preserve"> - Файлы и строки</w:t>
+              <w:t>Было выполнено задание 8 - Файлы и строки</w:t>
             </w:r>
           </w:p>
         </w:tc>
@@ -754,6 +783,7 @@
           </w:tcPr>
           <w:p>
             <w:r>
+              <w:lastRenderedPageBreak/>
               <w:t>03.07.2025</w:t>
             </w:r>
           </w:p>
@@ -782,17 +812,7 @@
           </w:tcPr>
           <w:p>
             <w:r>
-              <w:t xml:space="preserve">Было выполнено задание </w:t>
-            </w:r>
-            <w:r>
-              <w:t>9</w:t>
-            </w:r>
-            <w:r>
-              <w:t xml:space="preserve"> - </w:t>
-            </w:r>
-            <w:r>
-              <w:lastRenderedPageBreak/>
-              <w:t>Сортировка массивов данных</w:t>
+              <w:t>Было выполнено задание 9 - Сортировка массивов данных</w:t>
             </w:r>
           </w:p>
         </w:tc>
@@ -871,10 +891,7 @@
               <w:t>а</w:t>
             </w:r>
             <w:r>
-              <w:t xml:space="preserve"> заданий </w:t>
-            </w:r>
-            <w:r>
-              <w:t>7</w:t>
+              <w:t xml:space="preserve"> заданий 7</w:t>
             </w:r>
             <w:r>
               <w:t>-</w:t>
@@ -1622,7 +1639,7 @@
     <w:lsdException w:name="Unresolved Mention" w:semiHidden="1" w:unhideWhenUsed="1"/>
     <w:lsdException w:name="Smart Link" w:semiHidden="1" w:unhideWhenUsed="1"/>
   </w:latentStyles>
-  <w:style w:type="paragraph" w:default="1" w:styleId="a">
+  <w:style w:type="paragraph" w:default="1" w:styleId="Normal">
     <w:name w:val="Normal"/>
     <w:rPr>
       <w:color w:val="000000"/>
@@ -1630,7 +1647,7 @@
       <w:szCs w:val="28"/>
     </w:rPr>
   </w:style>
-  <w:style w:type="paragraph" w:styleId="1">
+  <w:style w:type="paragraph" w:styleId="Heading1">
     <w:name w:val="heading 1"/>
     <w:qFormat/>
     <w:pPr>
@@ -1642,7 +1659,7 @@
       <w:szCs w:val="32"/>
     </w:rPr>
   </w:style>
-  <w:style w:type="paragraph" w:styleId="2">
+  <w:style w:type="paragraph" w:styleId="Heading2">
     <w:name w:val="heading 2"/>
     <w:qFormat/>
     <w:pPr>
@@ -1654,7 +1671,7 @@
       <w:szCs w:val="26"/>
     </w:rPr>
   </w:style>
-  <w:style w:type="paragraph" w:styleId="3">
+  <w:style w:type="paragraph" w:styleId="Heading3">
     <w:name w:val="heading 3"/>
     <w:qFormat/>
     <w:pPr>
@@ -1666,7 +1683,7 @@
       <w:szCs w:val="24"/>
     </w:rPr>
   </w:style>
-  <w:style w:type="paragraph" w:styleId="4">
+  <w:style w:type="paragraph" w:styleId="Heading4">
     <w:name w:val="heading 4"/>
     <w:qFormat/>
     <w:pPr>
@@ -1678,7 +1695,7 @@
       <w:color w:val="2E74B5"/>
     </w:rPr>
   </w:style>
-  <w:style w:type="paragraph" w:styleId="5">
+  <w:style w:type="paragraph" w:styleId="Heading5">
     <w:name w:val="heading 5"/>
     <w:qFormat/>
     <w:pPr>
@@ -1688,7 +1705,7 @@
       <w:color w:val="2E74B5"/>
     </w:rPr>
   </w:style>
-  <w:style w:type="paragraph" w:styleId="6">
+  <w:style w:type="paragraph" w:styleId="Heading6">
     <w:name w:val="heading 6"/>
     <w:qFormat/>
     <w:pPr>
@@ -1698,12 +1715,13 @@
       <w:color w:val="1F4D78"/>
     </w:rPr>
   </w:style>
-  <w:style w:type="character" w:default="1" w:styleId="a0">
+  <w:style w:type="character" w:default="1" w:styleId="DefaultParagraphFont">
     <w:name w:val="Default Paragraph Font"/>
     <w:uiPriority w:val="1"/>
+    <w:semiHidden/>
     <w:unhideWhenUsed/>
   </w:style>
-  <w:style w:type="table" w:default="1" w:styleId="a1">
+  <w:style w:type="table" w:default="1" w:styleId="TableNormal">
     <w:name w:val="Normal Table"/>
     <w:uiPriority w:val="99"/>
     <w:semiHidden/>
@@ -1718,13 +1736,13 @@
       </w:tblCellMar>
     </w:tblPr>
   </w:style>
-  <w:style w:type="numbering" w:default="1" w:styleId="a2">
+  <w:style w:type="numbering" w:default="1" w:styleId="NoList">
     <w:name w:val="No List"/>
     <w:uiPriority w:val="99"/>
     <w:semiHidden/>
     <w:unhideWhenUsed/>
   </w:style>
-  <w:style w:type="paragraph" w:styleId="a3">
+  <w:style w:type="paragraph" w:styleId="Title">
     <w:name w:val="Title"/>
     <w:qFormat/>
     <w:rPr>
@@ -1732,7 +1750,7 @@
       <w:szCs w:val="56"/>
     </w:rPr>
   </w:style>
-  <w:style w:type="paragraph" w:customStyle="1" w:styleId="10">
+  <w:style w:type="paragraph" w:customStyle="1" w:styleId="1">
     <w:name w:val="Строгий1"/>
     <w:qFormat/>
     <w:rPr>
@@ -1740,11 +1758,11 @@
       <w:bCs/>
     </w:rPr>
   </w:style>
-  <w:style w:type="paragraph" w:styleId="a4">
+  <w:style w:type="paragraph" w:styleId="ListParagraph">
     <w:name w:val="List Paragraph"/>
     <w:qFormat/>
   </w:style>
-  <w:style w:type="character" w:styleId="a5">
+  <w:style w:type="character" w:styleId="Hyperlink">
     <w:name w:val="Hyperlink"/>
     <w:uiPriority w:val="99"/>
     <w:unhideWhenUsed/>
@@ -1753,7 +1771,7 @@
       <w:u w:val="single"/>
     </w:rPr>
   </w:style>
-  <w:style w:type="character" w:styleId="a6">
+  <w:style w:type="character" w:styleId="FootnoteReference">
     <w:name w:val="footnote reference"/>
     <w:uiPriority w:val="99"/>
     <w:semiHidden/>
@@ -1762,16 +1780,16 @@
       <w:vertAlign w:val="superscript"/>
     </w:rPr>
   </w:style>
-  <w:style w:type="paragraph" w:styleId="a7">
+  <w:style w:type="paragraph" w:styleId="FootnoteText">
     <w:name w:val="footnote text"/>
-    <w:link w:val="a8"/>
+    <w:link w:val="FootnoteTextChar"/>
     <w:uiPriority w:val="99"/>
     <w:semiHidden/>
     <w:unhideWhenUsed/>
   </w:style>
-  <w:style w:type="character" w:customStyle="1" w:styleId="a8">
-    <w:name w:val="Текст сноски Знак"/>
-    <w:link w:val="a7"/>
+  <w:style w:type="character" w:customStyle="1" w:styleId="FootnoteTextChar">
+    <w:name w:val="Footnote Text Char"/>
+    <w:link w:val="FootnoteText"/>
     <w:uiPriority w:val="99"/>
     <w:semiHidden/>
     <w:unhideWhenUsed/>
@@ -1780,10 +1798,10 @@
       <w:szCs w:val="20"/>
     </w:rPr>
   </w:style>
-  <w:style w:type="paragraph" w:styleId="a9">
+  <w:style w:type="paragraph" w:styleId="Header">
     <w:name w:val="header"/>
-    <w:basedOn w:val="a"/>
-    <w:link w:val="aa"/>
+    <w:basedOn w:val="Normal"/>
+    <w:link w:val="HeaderChar"/>
     <w:uiPriority w:val="99"/>
     <w:unhideWhenUsed/>
     <w:rsid w:val="002E5CB4"/>
@@ -1794,10 +1812,10 @@
       </w:tabs>
     </w:pPr>
   </w:style>
-  <w:style w:type="character" w:customStyle="1" w:styleId="aa">
-    <w:name w:val="Верхний колонтитул Знак"/>
-    <w:basedOn w:val="a0"/>
-    <w:link w:val="a9"/>
+  <w:style w:type="character" w:customStyle="1" w:styleId="HeaderChar">
+    <w:name w:val="Header Char"/>
+    <w:basedOn w:val="DefaultParagraphFont"/>
+    <w:link w:val="Header"/>
     <w:uiPriority w:val="99"/>
     <w:rsid w:val="002E5CB4"/>
     <w:rPr>
@@ -1806,10 +1824,10 @@
       <w:szCs w:val="28"/>
     </w:rPr>
   </w:style>
-  <w:style w:type="paragraph" w:styleId="ab">
+  <w:style w:type="paragraph" w:styleId="Footer">
     <w:name w:val="footer"/>
-    <w:basedOn w:val="a"/>
-    <w:link w:val="ac"/>
+    <w:basedOn w:val="Normal"/>
+    <w:link w:val="FooterChar"/>
     <w:uiPriority w:val="99"/>
     <w:unhideWhenUsed/>
     <w:rsid w:val="002E5CB4"/>
@@ -1820,10 +1838,10 @@
       </w:tabs>
     </w:pPr>
   </w:style>
-  <w:style w:type="character" w:customStyle="1" w:styleId="ac">
-    <w:name w:val="Нижний колонтитул Знак"/>
-    <w:basedOn w:val="a0"/>
-    <w:link w:val="ab"/>
+  <w:style w:type="character" w:customStyle="1" w:styleId="FooterChar">
+    <w:name w:val="Footer Char"/>
+    <w:basedOn w:val="DefaultParagraphFont"/>
+    <w:link w:val="Footer"/>
     <w:uiPriority w:val="99"/>
     <w:rsid w:val="002E5CB4"/>
     <w:rPr>
